--- a/doc/Резюме_Архипкин.docx
+++ b/doc/Резюме_Архипкин.docx
@@ -194,73 +194,6 @@
                                 <w:szCs w:val="28"/>
                               </w:rPr>
                               <w:t>: +79273685823</w:t>
-                            </w:r>
-                            <w:r>
-                              <w:rPr>
-                                <w:rFonts w:ascii="Times New Roman" w:hAnsi="Times New Roman" w:cs="Times New Roman"/>
-                                <w:sz w:val="28"/>
-                                <w:szCs w:val="28"/>
-                              </w:rPr>
-                              <w:t xml:space="preserve"> (</w:t>
-                            </w:r>
-                            <w:r>
-                              <w:rPr>
-                                <w:rFonts w:ascii="Times New Roman" w:hAnsi="Times New Roman" w:cs="Times New Roman"/>
-                                <w:sz w:val="28"/>
-                                <w:szCs w:val="28"/>
-                              </w:rPr>
-                              <w:t xml:space="preserve">звонить </w:t>
-                            </w:r>
-                            <w:r>
-                              <w:rPr>
-                                <w:rFonts w:ascii="Times New Roman" w:hAnsi="Times New Roman" w:cs="Times New Roman"/>
-                                <w:sz w:val="28"/>
-                                <w:szCs w:val="28"/>
-                                <w:lang w:val="en-US"/>
-                              </w:rPr>
-                              <w:t>c</w:t>
-                            </w:r>
-                            <w:r>
-                              <w:rPr>
-                                <w:rFonts w:ascii="Times New Roman" w:hAnsi="Times New Roman" w:cs="Times New Roman"/>
-                                <w:sz w:val="28"/>
-                                <w:szCs w:val="28"/>
-                              </w:rPr>
-                              <w:t xml:space="preserve"> </w:t>
-                            </w:r>
-                            <w:r>
-                              <w:rPr>
-                                <w:rFonts w:ascii="Times New Roman" w:hAnsi="Times New Roman" w:cs="Times New Roman"/>
-                                <w:sz w:val="28"/>
-                                <w:szCs w:val="28"/>
-                              </w:rPr>
-                              <w:t>8</w:t>
-                            </w:r>
-                            <w:r>
-                              <w:rPr>
-                                <w:rFonts w:ascii="Times New Roman" w:hAnsi="Times New Roman" w:cs="Times New Roman"/>
-                                <w:sz w:val="28"/>
-                                <w:szCs w:val="28"/>
-                              </w:rPr>
-                              <w:t xml:space="preserve">-18 </w:t>
-                            </w:r>
-                            <w:proofErr w:type="spellStart"/>
-                            <w:r>
-                              <w:rPr>
-                                <w:rFonts w:ascii="Times New Roman" w:hAnsi="Times New Roman" w:cs="Times New Roman"/>
-                                <w:sz w:val="28"/>
-                                <w:szCs w:val="28"/>
-                              </w:rPr>
-                              <w:t>пн-пт</w:t>
-                            </w:r>
-                            <w:proofErr w:type="spellEnd"/>
-                            <w:r>
-                              <w:rPr>
-                                <w:rFonts w:ascii="Times New Roman" w:hAnsi="Times New Roman" w:cs="Times New Roman"/>
-                                <w:sz w:val="28"/>
-                                <w:szCs w:val="28"/>
-                              </w:rPr>
-                              <w:t>)</w:t>
                             </w:r>
                             <w:r>
                               <w:rPr>
@@ -598,73 +531,6 @@
                           <w:sz w:val="28"/>
                           <w:szCs w:val="28"/>
                         </w:rPr>
-                        <w:t xml:space="preserve"> (</w:t>
-                      </w:r>
-                      <w:r>
-                        <w:rPr>
-                          <w:rFonts w:ascii="Times New Roman" w:hAnsi="Times New Roman" w:cs="Times New Roman"/>
-                          <w:sz w:val="28"/>
-                          <w:szCs w:val="28"/>
-                        </w:rPr>
-                        <w:t xml:space="preserve">звонить </w:t>
-                      </w:r>
-                      <w:r>
-                        <w:rPr>
-                          <w:rFonts w:ascii="Times New Roman" w:hAnsi="Times New Roman" w:cs="Times New Roman"/>
-                          <w:sz w:val="28"/>
-                          <w:szCs w:val="28"/>
-                          <w:lang w:val="en-US"/>
-                        </w:rPr>
-                        <w:t>c</w:t>
-                      </w:r>
-                      <w:r>
-                        <w:rPr>
-                          <w:rFonts w:ascii="Times New Roman" w:hAnsi="Times New Roman" w:cs="Times New Roman"/>
-                          <w:sz w:val="28"/>
-                          <w:szCs w:val="28"/>
-                        </w:rPr>
-                        <w:t xml:space="preserve"> </w:t>
-                      </w:r>
-                      <w:r>
-                        <w:rPr>
-                          <w:rFonts w:ascii="Times New Roman" w:hAnsi="Times New Roman" w:cs="Times New Roman"/>
-                          <w:sz w:val="28"/>
-                          <w:szCs w:val="28"/>
-                        </w:rPr>
-                        <w:t>8</w:t>
-                      </w:r>
-                      <w:r>
-                        <w:rPr>
-                          <w:rFonts w:ascii="Times New Roman" w:hAnsi="Times New Roman" w:cs="Times New Roman"/>
-                          <w:sz w:val="28"/>
-                          <w:szCs w:val="28"/>
-                        </w:rPr>
-                        <w:t xml:space="preserve">-18 </w:t>
-                      </w:r>
-                      <w:proofErr w:type="spellStart"/>
-                      <w:r>
-                        <w:rPr>
-                          <w:rFonts w:ascii="Times New Roman" w:hAnsi="Times New Roman" w:cs="Times New Roman"/>
-                          <w:sz w:val="28"/>
-                          <w:szCs w:val="28"/>
-                        </w:rPr>
-                        <w:t>пн-пт</w:t>
-                      </w:r>
-                      <w:proofErr w:type="spellEnd"/>
-                      <w:r>
-                        <w:rPr>
-                          <w:rFonts w:ascii="Times New Roman" w:hAnsi="Times New Roman" w:cs="Times New Roman"/>
-                          <w:sz w:val="28"/>
-                          <w:szCs w:val="28"/>
-                        </w:rPr>
-                        <w:t>)</w:t>
-                      </w:r>
-                      <w:r>
-                        <w:rPr>
-                          <w:rFonts w:ascii="Times New Roman" w:hAnsi="Times New Roman" w:cs="Times New Roman"/>
-                          <w:sz w:val="28"/>
-                          <w:szCs w:val="28"/>
-                        </w:rPr>
                         <w:br/>
                       </w:r>
                       <w:r>
@@ -1000,13 +866,52 @@
     </w:p>
     <w:p>
       <w:pPr>
+        <w:pStyle w:val="a3"/>
+        <w:numPr>
+          <w:ilvl w:val="0"/>
+          <w:numId w:val="11"/>
+        </w:numPr>
         <w:spacing w:line="240" w:lineRule="auto"/>
         <w:rPr>
           <w:rFonts w:ascii="Times New Roman" w:hAnsi="Times New Roman" w:cs="Times New Roman"/>
           <w:sz w:val="28"/>
           <w:szCs w:val="28"/>
-        </w:rPr>
-      </w:pPr>
+          <w:lang w:val="en-US"/>
+        </w:rPr>
+      </w:pPr>
+      <w:r>
+        <w:rPr>
+          <w:rFonts w:ascii="Times New Roman" w:hAnsi="Times New Roman" w:cs="Times New Roman"/>
+          <w:sz w:val="28"/>
+          <w:szCs w:val="28"/>
+          <w:lang w:val="en-US"/>
+        </w:rPr>
+        <w:t>JavaScript</w:t>
+      </w:r>
+      <w:r>
+        <w:rPr>
+          <w:rFonts w:ascii="Times New Roman" w:hAnsi="Times New Roman" w:cs="Times New Roman"/>
+          <w:sz w:val="28"/>
+          <w:szCs w:val="28"/>
+        </w:rPr>
+        <w:t>. Профессиональная разработка веб-интерфейсов</w:t>
+      </w:r>
+      <w:r>
+        <w:rPr>
+          <w:rFonts w:ascii="Times New Roman" w:hAnsi="Times New Roman" w:cs="Times New Roman"/>
+          <w:sz w:val="28"/>
+          <w:szCs w:val="28"/>
+        </w:rPr>
+        <w:t xml:space="preserve">. </w:t>
+      </w:r>
+      <w:r>
+        <w:rPr>
+          <w:rFonts w:ascii="Times New Roman" w:hAnsi="Times New Roman" w:cs="Times New Roman"/>
+          <w:sz w:val="28"/>
+          <w:szCs w:val="28"/>
+        </w:rPr>
+        <w:br/>
+      </w:r>
       <w:r>
         <w:rPr>
           <w:rFonts w:ascii="Times New Roman" w:hAnsi="Times New Roman" w:cs="Times New Roman"/>
@@ -1022,15 +927,7 @@
           <w:szCs w:val="28"/>
           <w:lang w:val="en-US"/>
         </w:rPr>
-        <w:t xml:space="preserve"> 2020 – </w:t>
-      </w:r>
-      <w:r>
-        <w:rPr>
-          <w:rFonts w:ascii="Times New Roman" w:hAnsi="Times New Roman" w:cs="Times New Roman"/>
-          <w:sz w:val="28"/>
-          <w:szCs w:val="28"/>
-        </w:rPr>
-        <w:t>Курс</w:t>
+        <w:t xml:space="preserve"> 2020 </w:t>
       </w:r>
       <w:r>
         <w:rPr>
@@ -1039,136 +936,78 @@
           <w:szCs w:val="28"/>
           <w:lang w:val="en-US"/>
         </w:rPr>
+        <w:t xml:space="preserve">- </w:t>
+      </w:r>
+      <w:r>
+        <w:rPr>
+          <w:rFonts w:ascii="Times New Roman" w:hAnsi="Times New Roman" w:cs="Times New Roman"/>
+          <w:sz w:val="28"/>
+          <w:szCs w:val="28"/>
+        </w:rPr>
+        <w:t>к</w:t>
+      </w:r>
+      <w:r>
+        <w:rPr>
+          <w:rFonts w:ascii="Times New Roman" w:hAnsi="Times New Roman" w:cs="Times New Roman"/>
+          <w:sz w:val="28"/>
+          <w:szCs w:val="28"/>
+        </w:rPr>
+        <w:t>урс</w:t>
+      </w:r>
+      <w:r>
+        <w:rPr>
+          <w:rFonts w:ascii="Times New Roman" w:hAnsi="Times New Roman" w:cs="Times New Roman"/>
+          <w:sz w:val="28"/>
+          <w:szCs w:val="28"/>
+          <w:lang w:val="en-US"/>
+        </w:rPr>
+        <w:t xml:space="preserve"> HTML Academy</w:t>
+      </w:r>
+      <w:r>
+        <w:rPr>
+          <w:rFonts w:ascii="Times New Roman" w:hAnsi="Times New Roman" w:cs="Times New Roman"/>
+          <w:sz w:val="28"/>
+          <w:szCs w:val="28"/>
+          <w:lang w:val="en-US"/>
+        </w:rPr>
         <w:t xml:space="preserve"> </w:t>
       </w:r>
-      <w:r>
-        <w:rPr>
-          <w:rFonts w:ascii="Times New Roman" w:hAnsi="Times New Roman" w:cs="Times New Roman"/>
-          <w:sz w:val="28"/>
-          <w:szCs w:val="28"/>
-          <w:lang w:val="en-US"/>
-        </w:rPr>
-        <w:t>HTML</w:t>
-      </w:r>
-      <w:r>
-        <w:rPr>
-          <w:rFonts w:ascii="Times New Roman" w:hAnsi="Times New Roman" w:cs="Times New Roman"/>
-          <w:sz w:val="28"/>
-          <w:szCs w:val="28"/>
-          <w:lang w:val="en-US"/>
-        </w:rPr>
-        <w:t xml:space="preserve"> </w:t>
-      </w:r>
-      <w:r>
-        <w:rPr>
-          <w:rFonts w:ascii="Times New Roman" w:hAnsi="Times New Roman" w:cs="Times New Roman"/>
-          <w:sz w:val="28"/>
-          <w:szCs w:val="28"/>
-          <w:lang w:val="en-US"/>
-        </w:rPr>
-        <w:t>Academy</w:t>
-      </w:r>
-      <w:r>
-        <w:rPr>
-          <w:rFonts w:ascii="Times New Roman" w:hAnsi="Times New Roman" w:cs="Times New Roman"/>
-          <w:sz w:val="28"/>
-          <w:szCs w:val="28"/>
-          <w:lang w:val="en-US"/>
-        </w:rPr>
-        <w:t xml:space="preserve">: </w:t>
-      </w:r>
-      <w:proofErr w:type="gramStart"/>
-      <w:r>
-        <w:rPr>
-          <w:rFonts w:ascii="Times New Roman" w:hAnsi="Times New Roman" w:cs="Times New Roman"/>
-          <w:sz w:val="28"/>
-          <w:szCs w:val="28"/>
-          <w:lang w:val="en-US"/>
-        </w:rPr>
-        <w:t>JavaScript</w:t>
-      </w:r>
-      <w:r>
-        <w:rPr>
-          <w:rFonts w:ascii="Times New Roman" w:hAnsi="Times New Roman" w:cs="Times New Roman"/>
-          <w:sz w:val="28"/>
-          <w:szCs w:val="28"/>
-          <w:lang w:val="en-US"/>
-        </w:rPr>
-        <w:t>.</w:t>
-      </w:r>
-      <w:proofErr w:type="gramEnd"/>
-      <w:r>
-        <w:rPr>
-          <w:rFonts w:ascii="Times New Roman" w:hAnsi="Times New Roman" w:cs="Times New Roman"/>
-          <w:sz w:val="28"/>
-          <w:szCs w:val="28"/>
-          <w:lang w:val="en-US"/>
-        </w:rPr>
-        <w:t xml:space="preserve"> </w:t>
-      </w:r>
-      <w:r>
-        <w:rPr>
-          <w:rFonts w:ascii="Times New Roman" w:hAnsi="Times New Roman" w:cs="Times New Roman"/>
-          <w:sz w:val="28"/>
-          <w:szCs w:val="28"/>
-        </w:rPr>
-        <w:t>Профессиональная разработка веб-интерфейсов</w:t>
-      </w:r>
+      <w:hyperlink r:id="rId10" w:history="1">
+        <w:r>
+          <w:rPr>
+            <w:rStyle w:val="a4"/>
+            <w:rFonts w:ascii="Times New Roman" w:hAnsi="Times New Roman" w:cs="Times New Roman"/>
+            <w:sz w:val="28"/>
+            <w:szCs w:val="28"/>
+            <w:lang w:val="en-US"/>
+          </w:rPr>
+          <w:t>https://assets.htmlacademy.ru/certificates/intensive/173/1005265.pdf</w:t>
+        </w:r>
+      </w:hyperlink>
     </w:p>
     <w:p>
       <w:pPr>
+        <w:pStyle w:val="a3"/>
+        <w:numPr>
+          <w:ilvl w:val="0"/>
+          <w:numId w:val="11"/>
+        </w:numPr>
         <w:spacing w:line="240" w:lineRule="auto"/>
         <w:rPr>
           <w:rFonts w:ascii="Times New Roman" w:hAnsi="Times New Roman" w:cs="Times New Roman"/>
-          <w:b/>
-          <w:sz w:val="28"/>
-          <w:szCs w:val="28"/>
-        </w:rPr>
-      </w:pPr>
-      <w:r>
-        <w:rPr>
-          <w:rFonts w:ascii="Times New Roman" w:hAnsi="Times New Roman" w:cs="Times New Roman"/>
-          <w:b/>
-          <w:sz w:val="28"/>
-          <w:szCs w:val="28"/>
-        </w:rPr>
-        <w:t>Опыт работы</w:t>
-      </w:r>
-      <w:r>
-        <w:rPr>
-          <w:rFonts w:ascii="Times New Roman" w:hAnsi="Times New Roman" w:cs="Times New Roman"/>
-          <w:b/>
-          <w:sz w:val="28"/>
-          <w:szCs w:val="28"/>
-        </w:rPr>
-        <w:t>:</w:t>
-      </w:r>
-    </w:p>
-    <w:p>
-      <w:pPr>
-        <w:spacing w:line="240" w:lineRule="auto"/>
-        <w:rPr>
-          <w:rFonts w:ascii="Times New Roman" w:hAnsi="Times New Roman" w:cs="Times New Roman"/>
-          <w:sz w:val="28"/>
-          <w:szCs w:val="28"/>
-        </w:rPr>
-      </w:pPr>
-      <w:r>
-        <w:rPr>
-          <w:rFonts w:ascii="Times New Roman" w:hAnsi="Times New Roman" w:cs="Times New Roman"/>
-          <w:sz w:val="28"/>
-          <w:szCs w:val="28"/>
-        </w:rPr>
-        <w:t xml:space="preserve">Май 2020 – апрель 2021  - Верстальщик в </w:t>
-      </w:r>
+          <w:sz w:val="28"/>
+          <w:szCs w:val="28"/>
+        </w:rPr>
+      </w:pPr>
       <w:proofErr w:type="spellStart"/>
       <w:r>
         <w:rPr>
           <w:rFonts w:ascii="Times New Roman" w:hAnsi="Times New Roman" w:cs="Times New Roman"/>
           <w:sz w:val="28"/>
           <w:szCs w:val="28"/>
-        </w:rPr>
-        <w:t>вебстудии</w:t>
+          <w:lang w:val="en-US"/>
+        </w:rPr>
+        <w:t>Адаптивная</w:t>
       </w:r>
       <w:proofErr w:type="spellEnd"/>
       <w:r>
@@ -1176,10 +1015,131 @@
           <w:rFonts w:ascii="Times New Roman" w:hAnsi="Times New Roman" w:cs="Times New Roman"/>
           <w:sz w:val="28"/>
           <w:szCs w:val="28"/>
+          <w:lang w:val="en-US"/>
         </w:rPr>
         <w:t xml:space="preserve"> </w:t>
       </w:r>
-      <w:hyperlink r:id="rId10" w:history="1">
+      <w:proofErr w:type="spellStart"/>
+      <w:r>
+        <w:rPr>
+          <w:rFonts w:ascii="Times New Roman" w:hAnsi="Times New Roman" w:cs="Times New Roman"/>
+          <w:sz w:val="28"/>
+          <w:szCs w:val="28"/>
+          <w:lang w:val="en-US"/>
+        </w:rPr>
+        <w:t>вёрстка</w:t>
+      </w:r>
+      <w:proofErr w:type="spellEnd"/>
+      <w:r>
+        <w:rPr>
+          <w:rFonts w:ascii="Times New Roman" w:hAnsi="Times New Roman" w:cs="Times New Roman"/>
+          <w:sz w:val="28"/>
+          <w:szCs w:val="28"/>
+          <w:lang w:val="en-US"/>
+        </w:rPr>
+        <w:t xml:space="preserve"> и </w:t>
+      </w:r>
+      <w:proofErr w:type="spellStart"/>
+      <w:r>
+        <w:rPr>
+          <w:rFonts w:ascii="Times New Roman" w:hAnsi="Times New Roman" w:cs="Times New Roman"/>
+          <w:sz w:val="28"/>
+          <w:szCs w:val="28"/>
+          <w:lang w:val="en-US"/>
+        </w:rPr>
+        <w:t>автоматизация</w:t>
+      </w:r>
+      <w:proofErr w:type="spellEnd"/>
+      <w:r>
+        <w:rPr>
+          <w:rFonts w:ascii="Times New Roman" w:hAnsi="Times New Roman" w:cs="Times New Roman"/>
+          <w:sz w:val="28"/>
+          <w:szCs w:val="28"/>
+        </w:rPr>
+        <w:t xml:space="preserve">. </w:t>
+      </w:r>
+      <w:r>
+        <w:rPr>
+          <w:rFonts w:ascii="Times New Roman" w:hAnsi="Times New Roman" w:cs="Times New Roman"/>
+          <w:sz w:val="28"/>
+          <w:szCs w:val="28"/>
+        </w:rPr>
+        <w:br/>
+        <w:t xml:space="preserve">Май 2021 – курс </w:t>
+      </w:r>
+      <w:r>
+        <w:rPr>
+          <w:rFonts w:ascii="Times New Roman" w:hAnsi="Times New Roman" w:cs="Times New Roman"/>
+          <w:sz w:val="28"/>
+          <w:szCs w:val="28"/>
+          <w:lang w:val="en-US"/>
+        </w:rPr>
+        <w:t>HTML</w:t>
+      </w:r>
+      <w:r>
+        <w:rPr>
+          <w:rFonts w:ascii="Times New Roman" w:hAnsi="Times New Roman" w:cs="Times New Roman"/>
+          <w:sz w:val="28"/>
+          <w:szCs w:val="28"/>
+        </w:rPr>
+        <w:t xml:space="preserve"> </w:t>
+      </w:r>
+      <w:r>
+        <w:rPr>
+          <w:rFonts w:ascii="Times New Roman" w:hAnsi="Times New Roman" w:cs="Times New Roman"/>
+          <w:sz w:val="28"/>
+          <w:szCs w:val="28"/>
+          <w:lang w:val="en-US"/>
+        </w:rPr>
+        <w:t>Academy</w:t>
+      </w:r>
+      <w:r>
+        <w:rPr>
+          <w:rFonts w:ascii="Times New Roman" w:hAnsi="Times New Roman" w:cs="Times New Roman"/>
+          <w:sz w:val="28"/>
+          <w:szCs w:val="28"/>
+        </w:rPr>
+        <w:br/>
+      </w:r>
+      <w:hyperlink r:id="rId11" w:history="1">
+        <w:r>
+          <w:rPr>
+            <w:rStyle w:val="a4"/>
+            <w:rFonts w:ascii="Times New Roman" w:hAnsi="Times New Roman" w:cs="Times New Roman"/>
+            <w:sz w:val="28"/>
+            <w:szCs w:val="28"/>
+            <w:lang w:val="en-US"/>
+          </w:rPr>
+          <w:t>https</w:t>
+        </w:r>
+        <w:r>
+          <w:rPr>
+            <w:rStyle w:val="a4"/>
+            <w:rFonts w:ascii="Times New Roman" w:hAnsi="Times New Roman" w:cs="Times New Roman"/>
+            <w:sz w:val="28"/>
+            <w:szCs w:val="28"/>
+          </w:rPr>
+          <w:t>://</w:t>
+        </w:r>
+        <w:r>
+          <w:rPr>
+            <w:rStyle w:val="a4"/>
+            <w:rFonts w:ascii="Times New Roman" w:hAnsi="Times New Roman" w:cs="Times New Roman"/>
+            <w:sz w:val="28"/>
+            <w:szCs w:val="28"/>
+            <w:lang w:val="en-US"/>
+          </w:rPr>
+          <w:t>assets</w:t>
+        </w:r>
+        <w:r>
+          <w:rPr>
+            <w:rStyle w:val="a4"/>
+            <w:rFonts w:ascii="Times New Roman" w:hAnsi="Times New Roman" w:cs="Times New Roman"/>
+            <w:sz w:val="28"/>
+            <w:szCs w:val="28"/>
+          </w:rPr>
+          <w:t>.</w:t>
+        </w:r>
         <w:proofErr w:type="spellStart"/>
         <w:r>
           <w:rPr>
@@ -1189,7 +1149,7 @@
             <w:szCs w:val="28"/>
             <w:lang w:val="en-US"/>
           </w:rPr>
-          <w:t>WayDev</w:t>
+          <w:t>htmlacademy</w:t>
         </w:r>
         <w:proofErr w:type="spellEnd"/>
         <w:r>
@@ -1199,9 +1159,174 @@
             <w:sz w:val="28"/>
             <w:szCs w:val="28"/>
           </w:rPr>
-          <w:t xml:space="preserve"> </w:t>
+          <w:t>.</w:t>
         </w:r>
+        <w:proofErr w:type="spellStart"/>
+        <w:r>
+          <w:rPr>
+            <w:rStyle w:val="a4"/>
+            <w:rFonts w:ascii="Times New Roman" w:hAnsi="Times New Roman" w:cs="Times New Roman"/>
+            <w:sz w:val="28"/>
+            <w:szCs w:val="28"/>
+            <w:lang w:val="en-US"/>
+          </w:rPr>
+          <w:t>ru</w:t>
+        </w:r>
+        <w:proofErr w:type="spellEnd"/>
+        <w:r>
+          <w:rPr>
+            <w:rStyle w:val="a4"/>
+            <w:rFonts w:ascii="Times New Roman" w:hAnsi="Times New Roman" w:cs="Times New Roman"/>
+            <w:sz w:val="28"/>
+            <w:szCs w:val="28"/>
+          </w:rPr>
+          <w:t>/</w:t>
+        </w:r>
+        <w:r>
+          <w:rPr>
+            <w:rStyle w:val="a4"/>
+            <w:rFonts w:ascii="Times New Roman" w:hAnsi="Times New Roman" w:cs="Times New Roman"/>
+            <w:sz w:val="28"/>
+            <w:szCs w:val="28"/>
+            <w:lang w:val="en-US"/>
+          </w:rPr>
+          <w:t>certificates</w:t>
+        </w:r>
+        <w:r>
+          <w:rPr>
+            <w:rStyle w:val="a4"/>
+            <w:rFonts w:ascii="Times New Roman" w:hAnsi="Times New Roman" w:cs="Times New Roman"/>
+            <w:sz w:val="28"/>
+            <w:szCs w:val="28"/>
+          </w:rPr>
+          <w:t>/</w:t>
+        </w:r>
+        <w:r>
+          <w:rPr>
+            <w:rStyle w:val="a4"/>
+            <w:rFonts w:ascii="Times New Roman" w:hAnsi="Times New Roman" w:cs="Times New Roman"/>
+            <w:sz w:val="28"/>
+            <w:szCs w:val="28"/>
+            <w:lang w:val="en-US"/>
+          </w:rPr>
+          <w:t>intensive</w:t>
+        </w:r>
+        <w:r>
+          <w:rPr>
+            <w:rStyle w:val="a4"/>
+            <w:rFonts w:ascii="Times New Roman" w:hAnsi="Times New Roman" w:cs="Times New Roman"/>
+            <w:sz w:val="28"/>
+            <w:szCs w:val="28"/>
+          </w:rPr>
+          <w:t>/199/1005265.</w:t>
+        </w:r>
+        <w:proofErr w:type="spellStart"/>
+        <w:r>
+          <w:rPr>
+            <w:rStyle w:val="a4"/>
+            <w:rFonts w:ascii="Times New Roman" w:hAnsi="Times New Roman" w:cs="Times New Roman"/>
+            <w:sz w:val="28"/>
+            <w:szCs w:val="28"/>
+            <w:lang w:val="en-US"/>
+          </w:rPr>
+          <w:t>pdf</w:t>
+        </w:r>
+        <w:proofErr w:type="spellEnd"/>
       </w:hyperlink>
+    </w:p>
+    <w:p>
+      <w:pPr>
+        <w:spacing w:line="240" w:lineRule="auto"/>
+        <w:rPr>
+          <w:rFonts w:ascii="Times New Roman" w:hAnsi="Times New Roman" w:cs="Times New Roman"/>
+          <w:b/>
+          <w:sz w:val="28"/>
+          <w:szCs w:val="28"/>
+        </w:rPr>
+      </w:pPr>
+      <w:r>
+        <w:rPr>
+          <w:rFonts w:ascii="Times New Roman" w:hAnsi="Times New Roman" w:cs="Times New Roman"/>
+          <w:b/>
+          <w:sz w:val="28"/>
+          <w:szCs w:val="28"/>
+        </w:rPr>
+        <w:t>Опыт работы</w:t>
+      </w:r>
+      <w:r>
+        <w:rPr>
+          <w:rFonts w:ascii="Times New Roman" w:hAnsi="Times New Roman" w:cs="Times New Roman"/>
+          <w:b/>
+          <w:sz w:val="28"/>
+          <w:szCs w:val="28"/>
+        </w:rPr>
+        <w:t>:</w:t>
+      </w:r>
+    </w:p>
+    <w:p>
+      <w:pPr>
+        <w:spacing w:line="240" w:lineRule="auto"/>
+        <w:rPr>
+          <w:rFonts w:ascii="Times New Roman" w:hAnsi="Times New Roman" w:cs="Times New Roman"/>
+          <w:sz w:val="28"/>
+          <w:szCs w:val="28"/>
+        </w:rPr>
+      </w:pPr>
+      <w:r>
+        <w:rPr>
+          <w:rFonts w:ascii="Times New Roman" w:hAnsi="Times New Roman" w:cs="Times New Roman"/>
+          <w:sz w:val="28"/>
+          <w:szCs w:val="28"/>
+        </w:rPr>
+        <w:t xml:space="preserve">Май 2020 – апрель 2021 </w:t>
+      </w:r>
+      <w:bookmarkStart w:id="0" w:name="_GoBack"/>
+      <w:bookmarkEnd w:id="0"/>
+      <w:r>
+        <w:rPr>
+          <w:rFonts w:ascii="Times New Roman" w:hAnsi="Times New Roman" w:cs="Times New Roman"/>
+          <w:sz w:val="28"/>
+          <w:szCs w:val="28"/>
+        </w:rPr>
+        <w:t xml:space="preserve">- Верстальщик в </w:t>
+      </w:r>
+      <w:proofErr w:type="spellStart"/>
+      <w:r>
+        <w:rPr>
+          <w:rFonts w:ascii="Times New Roman" w:hAnsi="Times New Roman" w:cs="Times New Roman"/>
+          <w:sz w:val="28"/>
+          <w:szCs w:val="28"/>
+        </w:rPr>
+        <w:t>вебстудии</w:t>
+      </w:r>
+      <w:proofErr w:type="spellEnd"/>
+      <w:r>
+        <w:rPr>
+          <w:rFonts w:ascii="Times New Roman" w:hAnsi="Times New Roman" w:cs="Times New Roman"/>
+          <w:sz w:val="28"/>
+          <w:szCs w:val="28"/>
+        </w:rPr>
+        <w:t xml:space="preserve"> </w:t>
+      </w:r>
+      <w:proofErr w:type="spellStart"/>
+      <w:r>
+        <w:rPr>
+          <w:rFonts w:ascii="Times New Roman" w:hAnsi="Times New Roman" w:cs="Times New Roman"/>
+          <w:sz w:val="28"/>
+          <w:szCs w:val="28"/>
+          <w:lang w:val="en-US"/>
+        </w:rPr>
+        <w:t>WayDev</w:t>
+      </w:r>
+      <w:proofErr w:type="spellEnd"/>
+      <w:r>
+        <w:rPr>
+          <w:rFonts w:ascii="Times New Roman" w:hAnsi="Times New Roman" w:cs="Times New Roman"/>
+          <w:sz w:val="28"/>
+          <w:szCs w:val="28"/>
+        </w:rPr>
+        <w:t xml:space="preserve"> </w:t>
+      </w:r>
       <w:r>
         <w:rPr>
           <w:rFonts w:ascii="Times New Roman" w:hAnsi="Times New Roman" w:cs="Times New Roman"/>
@@ -1653,6 +1778,7 @@
           <w:szCs w:val="28"/>
           <w:shd w:val="clear" w:color="auto" w:fill="FFFFFF"/>
         </w:rPr>
+        <w:lastRenderedPageBreak/>
         <w:t xml:space="preserve">Добавление через </w:t>
       </w:r>
       <w:proofErr w:type="spellStart"/>
@@ -1728,7 +1854,6 @@
           <w:sz w:val="28"/>
           <w:szCs w:val="28"/>
         </w:rPr>
-        <w:lastRenderedPageBreak/>
         <w:t>За время работы в компании были разработаны следующие сайты</w:t>
       </w:r>
       <w:r>
@@ -1757,7 +1882,7 @@
         </w:rPr>
         <w:t xml:space="preserve">- </w:t>
       </w:r>
-      <w:hyperlink r:id="rId11" w:history="1">
+      <w:hyperlink r:id="rId12" w:history="1">
         <w:r>
           <w:rPr>
             <w:rStyle w:val="a4"/>
@@ -1799,7 +1924,7 @@
         </w:rPr>
         <w:t xml:space="preserve">- </w:t>
       </w:r>
-      <w:hyperlink r:id="rId12" w:history="1">
+      <w:hyperlink r:id="rId13" w:history="1">
         <w:r>
           <w:rPr>
             <w:rStyle w:val="a4"/>
@@ -1841,7 +1966,7 @@
         </w:rPr>
         <w:t xml:space="preserve">- </w:t>
       </w:r>
-      <w:hyperlink r:id="rId13" w:history="1">
+      <w:hyperlink r:id="rId14" w:history="1">
         <w:r>
           <w:rPr>
             <w:rStyle w:val="a4"/>
@@ -1883,7 +2008,7 @@
         </w:rPr>
         <w:t xml:space="preserve">- </w:t>
       </w:r>
-      <w:hyperlink r:id="rId14" w:history="1">
+      <w:hyperlink r:id="rId15" w:history="1">
         <w:r>
           <w:rPr>
             <w:rStyle w:val="a4"/>
@@ -1910,7 +2035,7 @@
         </w:rPr>
         <w:t xml:space="preserve"> </w:t>
       </w:r>
-      <w:hyperlink r:id="rId15" w:history="1">
+      <w:hyperlink r:id="rId16" w:history="1">
         <w:r>
           <w:rPr>
             <w:rStyle w:val="a4"/>
@@ -1943,7 +2068,7 @@
         </w:rPr>
         <w:t xml:space="preserve">- </w:t>
       </w:r>
-      <w:hyperlink r:id="rId16" w:history="1">
+      <w:hyperlink r:id="rId17" w:history="1">
         <w:r>
           <w:rPr>
             <w:rStyle w:val="a4"/>
@@ -2018,17 +2143,16 @@
         <w:spacing w:line="240" w:lineRule="auto"/>
         <w:ind w:left="0"/>
         <w:rPr>
-          <w:rStyle w:val="a4"/>
           <w:rFonts w:ascii="Times New Roman" w:hAnsi="Times New Roman" w:cs="Times New Roman"/>
           <w:sz w:val="28"/>
           <w:szCs w:val="24"/>
-          <w:shd w:val="clear" w:color="auto" w:fill="FFFFFF"/>
-        </w:rPr>
-      </w:pPr>
-      <w:r>
-        <w:rPr>
-          <w:rFonts w:ascii="Times New Roman" w:hAnsi="Times New Roman" w:cs="Times New Roman"/>
-          <w:b/>
+          <w:u w:val="single"/>
+          <w:shd w:val="clear" w:color="auto" w:fill="FFFFFF"/>
+        </w:rPr>
+      </w:pPr>
+      <w:r>
+        <w:rPr>
+          <w:rFonts w:ascii="Times New Roman" w:hAnsi="Times New Roman" w:cs="Times New Roman"/>
           <w:sz w:val="28"/>
           <w:szCs w:val="24"/>
           <w:shd w:val="clear" w:color="auto" w:fill="FFFFFF"/>
@@ -2052,36 +2176,7 @@
         </w:rPr>
         <w:t xml:space="preserve">- </w:t>
       </w:r>
-      <w:proofErr w:type="spellStart"/>
-      <w:r>
-        <w:rPr>
-          <w:rFonts w:ascii="Times New Roman" w:hAnsi="Times New Roman" w:cs="Times New Roman"/>
-          <w:sz w:val="28"/>
-          <w:szCs w:val="24"/>
-          <w:shd w:val="clear" w:color="auto" w:fill="FFFFFF"/>
-        </w:rPr>
-        <w:t>Кузбанк</w:t>
-      </w:r>
-      <w:proofErr w:type="spellEnd"/>
-      <w:r>
-        <w:rPr>
-          <w:rFonts w:ascii="Times New Roman" w:hAnsi="Times New Roman" w:cs="Times New Roman"/>
-          <w:sz w:val="28"/>
-          <w:szCs w:val="24"/>
-          <w:shd w:val="clear" w:color="auto" w:fill="FFFFFF"/>
-        </w:rPr>
-        <w:t xml:space="preserve"> </w:t>
-      </w:r>
-      <w:r>
-        <w:rPr>
-          <w:rFonts w:ascii="Times New Roman" w:hAnsi="Times New Roman" w:cs="Times New Roman"/>
-          <w:sz w:val="28"/>
-          <w:szCs w:val="24"/>
-          <w:shd w:val="clear" w:color="auto" w:fill="FFFFFF"/>
-        </w:rPr>
-        <w:t xml:space="preserve"> </w:t>
-      </w:r>
-      <w:hyperlink r:id="rId17" w:history="1">
+      <w:hyperlink r:id="rId18" w:history="1">
         <w:r>
           <w:rPr>
             <w:rStyle w:val="a4"/>
@@ -2109,36 +2204,6 @@
           <w:shd w:val="clear" w:color="auto" w:fill="FFFFFF"/>
         </w:rPr>
         <w:t xml:space="preserve">- </w:t>
-      </w:r>
-      <w:r>
-        <w:rPr>
-          <w:rFonts w:ascii="Times New Roman" w:hAnsi="Times New Roman" w:cs="Times New Roman"/>
-          <w:sz w:val="28"/>
-          <w:szCs w:val="24"/>
-          <w:shd w:val="clear" w:color="auto" w:fill="FFFFFF"/>
-        </w:rPr>
-        <w:t xml:space="preserve">ГКМП </w:t>
-      </w:r>
-      <w:hyperlink r:id="rId18" w:tgtFrame="_blank" w:history="1">
-        <w:r>
-          <w:rPr>
-            <w:rStyle w:val="a4"/>
-            <w:rFonts w:ascii="Times New Roman" w:hAnsi="Times New Roman" w:cs="Times New Roman"/>
-            <w:color w:val="000000" w:themeColor="text1"/>
-            <w:sz w:val="28"/>
-            <w:szCs w:val="28"/>
-          </w:rPr>
-          <w:t>(Группа Компаний Машиностроения и Приборостроения)</w:t>
-        </w:r>
-      </w:hyperlink>
-      <w:r>
-        <w:rPr>
-          <w:rFonts w:ascii="Times New Roman" w:hAnsi="Times New Roman" w:cs="Times New Roman"/>
-          <w:color w:val="000000" w:themeColor="text1"/>
-          <w:sz w:val="28"/>
-          <w:szCs w:val="28"/>
-        </w:rPr>
-        <w:t xml:space="preserve"> </w:t>
       </w:r>
       <w:hyperlink r:id="rId19" w:history="1">
         <w:r>
@@ -2169,35 +2234,6 @@
         </w:rPr>
         <w:t xml:space="preserve">- </w:t>
       </w:r>
-      <w:r>
-        <w:rPr>
-          <w:rFonts w:ascii="Times New Roman" w:hAnsi="Times New Roman" w:cs="Times New Roman"/>
-          <w:sz w:val="28"/>
-          <w:szCs w:val="24"/>
-          <w:shd w:val="clear" w:color="auto" w:fill="FFFFFF"/>
-        </w:rPr>
-        <w:t xml:space="preserve">ГКМП </w:t>
-      </w:r>
-      <w:proofErr w:type="spellStart"/>
-      <w:r>
-        <w:rPr>
-          <w:rFonts w:ascii="Times New Roman" w:hAnsi="Times New Roman" w:cs="Times New Roman"/>
-          <w:sz w:val="28"/>
-          <w:szCs w:val="24"/>
-          <w:shd w:val="clear" w:color="auto" w:fill="FFFFFF"/>
-        </w:rPr>
-        <w:t>Ирмаш</w:t>
-      </w:r>
-      <w:proofErr w:type="spellEnd"/>
-      <w:r>
-        <w:rPr>
-          <w:rFonts w:ascii="Times New Roman" w:hAnsi="Times New Roman" w:cs="Times New Roman"/>
-          <w:sz w:val="28"/>
-          <w:szCs w:val="24"/>
-          <w:shd w:val="clear" w:color="auto" w:fill="FFFFFF"/>
-        </w:rPr>
-        <w:t xml:space="preserve"> </w:t>
-      </w:r>
       <w:hyperlink r:id="rId20" w:history="1">
         <w:r>
           <w:rPr>
@@ -2227,24 +2263,6 @@
         </w:rPr>
         <w:t xml:space="preserve">- </w:t>
       </w:r>
-      <w:r>
-        <w:rPr>
-          <w:rFonts w:ascii="Times New Roman" w:hAnsi="Times New Roman" w:cs="Times New Roman"/>
-          <w:sz w:val="28"/>
-          <w:szCs w:val="24"/>
-          <w:shd w:val="clear" w:color="auto" w:fill="FFFFFF"/>
-        </w:rPr>
-        <w:t>АО «Газпром газораспределение Пенза»</w:t>
-      </w:r>
-      <w:r>
-        <w:rPr>
-          <w:rFonts w:ascii="Times New Roman" w:hAnsi="Times New Roman" w:cs="Times New Roman"/>
-          <w:sz w:val="28"/>
-          <w:szCs w:val="24"/>
-          <w:shd w:val="clear" w:color="auto" w:fill="FFFFFF"/>
-        </w:rPr>
-        <w:t xml:space="preserve">  </w:t>
-      </w:r>
       <w:hyperlink r:id="rId21" w:history="1">
         <w:r>
           <w:rPr>
@@ -2257,20 +2275,14 @@
           <w:t>http://penzaoblgaz.ru/</w:t>
         </w:r>
       </w:hyperlink>
-    </w:p>
-    <w:p>
-      <w:pPr>
-        <w:pStyle w:val="a3"/>
-        <w:spacing w:line="240" w:lineRule="auto"/>
-        <w:ind w:left="0"/>
-        <w:rPr>
-          <w:rFonts w:ascii="Times New Roman" w:hAnsi="Times New Roman" w:cs="Times New Roman"/>
-          <w:color w:val="0000FF"/>
+      <w:r>
+        <w:rPr>
+          <w:rFonts w:ascii="Times New Roman" w:hAnsi="Times New Roman" w:cs="Times New Roman"/>
           <w:sz w:val="28"/>
           <w:szCs w:val="24"/>
-          <w:u w:val="single"/>
-        </w:rPr>
-      </w:pPr>
+        </w:rPr>
+        <w:br/>
+      </w:r>
       <w:r>
         <w:rPr>
           <w:rFonts w:ascii="Times New Roman" w:hAnsi="Times New Roman" w:cs="Times New Roman"/>
@@ -2278,61 +2290,7 @@
           <w:szCs w:val="24"/>
           <w:shd w:val="clear" w:color="auto" w:fill="FFFFFF"/>
         </w:rPr>
-        <w:t>-</w:t>
-      </w:r>
-      <w:r>
-        <w:rPr>
-          <w:rFonts w:ascii="Times New Roman" w:hAnsi="Times New Roman" w:cs="Times New Roman"/>
-          <w:sz w:val="28"/>
-          <w:szCs w:val="24"/>
-          <w:shd w:val="clear" w:color="auto" w:fill="FFFFFF"/>
-        </w:rPr>
-        <w:t xml:space="preserve">  </w:t>
-      </w:r>
-      <w:r>
-        <w:rPr>
-          <w:rFonts w:ascii="Times New Roman" w:hAnsi="Times New Roman" w:cs="Times New Roman"/>
-          <w:sz w:val="28"/>
-          <w:szCs w:val="24"/>
-        </w:rPr>
-        <w:t xml:space="preserve">Газпром </w:t>
-      </w:r>
-      <w:proofErr w:type="spellStart"/>
-      <w:r>
-        <w:rPr>
-          <w:rFonts w:ascii="Times New Roman" w:hAnsi="Times New Roman" w:cs="Times New Roman"/>
-          <w:sz w:val="28"/>
-          <w:szCs w:val="24"/>
-        </w:rPr>
-        <w:t>межрегионгаз</w:t>
-      </w:r>
-      <w:proofErr w:type="spellEnd"/>
-      <w:r>
-        <w:rPr>
-          <w:rFonts w:ascii="Times New Roman" w:hAnsi="Times New Roman" w:cs="Times New Roman"/>
-          <w:sz w:val="28"/>
-          <w:szCs w:val="24"/>
-        </w:rPr>
-        <w:t xml:space="preserve"> </w:t>
-      </w:r>
-      <w:proofErr w:type="spellStart"/>
-      <w:r>
-        <w:rPr>
-          <w:rFonts w:ascii="Times New Roman" w:hAnsi="Times New Roman" w:cs="Times New Roman"/>
-          <w:sz w:val="28"/>
-          <w:szCs w:val="24"/>
-        </w:rPr>
-        <w:t>пенза</w:t>
-      </w:r>
-      <w:proofErr w:type="spellEnd"/>
-      <w:r>
-        <w:rPr>
-          <w:rFonts w:ascii="Times New Roman" w:hAnsi="Times New Roman" w:cs="Times New Roman"/>
-          <w:sz w:val="28"/>
-          <w:szCs w:val="24"/>
-          <w:shd w:val="clear" w:color="auto" w:fill="FFFFFF"/>
-        </w:rPr>
-        <w:t xml:space="preserve"> </w:t>
+        <w:t xml:space="preserve">- </w:t>
       </w:r>
       <w:hyperlink r:id="rId22" w:history="1">
         <w:r>
@@ -2363,31 +2321,6 @@
         </w:rPr>
         <w:t xml:space="preserve">- </w:t>
       </w:r>
-      <w:r>
-        <w:rPr>
-          <w:rFonts w:ascii="Times New Roman" w:hAnsi="Times New Roman" w:cs="Times New Roman"/>
-          <w:sz w:val="28"/>
-          <w:szCs w:val="24"/>
-          <w:shd w:val="clear" w:color="auto" w:fill="FFFFFF"/>
-        </w:rPr>
-        <w:t xml:space="preserve"> </w:t>
-      </w:r>
-      <w:r>
-        <w:rPr>
-          <w:rFonts w:ascii="Times New Roman" w:hAnsi="Times New Roman" w:cs="Times New Roman"/>
-          <w:sz w:val="28"/>
-          <w:szCs w:val="24"/>
-        </w:rPr>
-        <w:t>Тарханы</w:t>
-      </w:r>
-      <w:r>
-        <w:rPr>
-          <w:rFonts w:ascii="Times New Roman" w:hAnsi="Times New Roman" w:cs="Times New Roman"/>
-          <w:sz w:val="28"/>
-          <w:szCs w:val="24"/>
-        </w:rPr>
-        <w:t xml:space="preserve"> </w:t>
-      </w:r>
       <w:hyperlink r:id="rId23" w:history="1">
         <w:r>
           <w:rPr>
@@ -2417,22 +2350,6 @@
         </w:rPr>
         <w:t xml:space="preserve">- </w:t>
       </w:r>
-      <w:r>
-        <w:rPr>
-          <w:rFonts w:ascii="Times New Roman" w:hAnsi="Times New Roman" w:cs="Times New Roman"/>
-          <w:sz w:val="28"/>
-          <w:szCs w:val="24"/>
-        </w:rPr>
-        <w:t xml:space="preserve">Лом777 </w:t>
-      </w:r>
-      <w:r>
-        <w:rPr>
-          <w:rFonts w:ascii="Times New Roman" w:hAnsi="Times New Roman" w:cs="Times New Roman"/>
-          <w:sz w:val="28"/>
-          <w:szCs w:val="24"/>
-        </w:rPr>
-        <w:t xml:space="preserve"> </w:t>
-      </w:r>
       <w:hyperlink r:id="rId24" w:history="1">
         <w:r>
           <w:rPr>
@@ -2483,26 +2400,7 @@
             <w:szCs w:val="24"/>
             <w:shd w:val="clear" w:color="auto" w:fill="FFFFFF"/>
           </w:rPr>
-          <w:t xml:space="preserve">- </w:t>
-        </w:r>
-        <w:r>
-          <w:rPr>
-            <w:rStyle w:val="a4"/>
-            <w:rFonts w:ascii="Times New Roman" w:hAnsi="Times New Roman" w:cs="Times New Roman"/>
-            <w:sz w:val="28"/>
-            <w:szCs w:val="24"/>
-          </w:rPr>
-          <w:t xml:space="preserve">Праводок  </w:t>
-        </w:r>
-        <w:r>
-          <w:rPr>
-            <w:rStyle w:val="a4"/>
-            <w:rFonts w:ascii="Times New Roman" w:hAnsi="Times New Roman" w:cs="Times New Roman"/>
-            <w:sz w:val="28"/>
-            <w:szCs w:val="24"/>
-            <w:shd w:val="clear" w:color="auto" w:fill="FFFFFF"/>
-          </w:rPr>
-          <w:t>https://pravodok.ru/</w:t>
+          <w:t>- https://pravodok.ru/</w:t>
         </w:r>
       </w:hyperlink>
       <w:r>
@@ -2521,22 +2419,6 @@
           <w:shd w:val="clear" w:color="auto" w:fill="FFFFFF"/>
         </w:rPr>
         <w:t xml:space="preserve">- </w:t>
-      </w:r>
-      <w:r>
-        <w:rPr>
-          <w:rFonts w:ascii="Times New Roman" w:hAnsi="Times New Roman" w:cs="Times New Roman"/>
-          <w:sz w:val="28"/>
-          <w:szCs w:val="24"/>
-        </w:rPr>
-        <w:t>MGS мебель</w:t>
-      </w:r>
-      <w:r>
-        <w:rPr>
-          <w:rFonts w:ascii="Times New Roman" w:hAnsi="Times New Roman" w:cs="Times New Roman"/>
-          <w:sz w:val="28"/>
-          <w:szCs w:val="24"/>
-        </w:rPr>
-        <w:t xml:space="preserve">  </w:t>
       </w:r>
       <w:hyperlink r:id="rId27" w:history="1">
         <w:r>
@@ -2551,8 +2433,6 @@
           <w:t>http://mgsmebel.ru/</w:t>
         </w:r>
       </w:hyperlink>
-      <w:bookmarkStart w:id="0" w:name="_GoBack"/>
-      <w:bookmarkEnd w:id="0"/>
     </w:p>
     <w:p>
       <w:pPr>
@@ -2723,25 +2603,6 @@
         </w:rPr>
         <w:t>, Gulp,</w:t>
       </w:r>
-      <w:r>
-        <w:rPr>
-          <w:rFonts w:ascii="Times New Roman" w:hAnsi="Times New Roman" w:cs="Times New Roman"/>
-          <w:sz w:val="28"/>
-          <w:szCs w:val="28"/>
-        </w:rPr>
-        <w:t xml:space="preserve"> </w:t>
-      </w:r>
-      <w:proofErr w:type="spellStart"/>
-      <w:r>
-        <w:rPr>
-          <w:rFonts w:ascii="Times New Roman" w:hAnsi="Times New Roman" w:cs="Times New Roman"/>
-          <w:color w:val="000000" w:themeColor="text1"/>
-          <w:sz w:val="28"/>
-          <w:szCs w:val="21"/>
-        </w:rPr>
-        <w:t>Bootstrap</w:t>
-      </w:r>
-      <w:proofErr w:type="spellEnd"/>
     </w:p>
     <w:p>
       <w:pPr>
@@ -2794,7 +2655,6 @@
         <w:ind w:left="0"/>
         <w:rPr>
           <w:rFonts w:ascii="Times New Roman" w:hAnsi="Times New Roman" w:cs="Times New Roman"/>
-          <w:b/>
           <w:sz w:val="28"/>
           <w:szCs w:val="28"/>
           <w:lang w:val="en-US"/>
@@ -2803,7 +2663,6 @@
       <w:r>
         <w:rPr>
           <w:rFonts w:ascii="Times New Roman" w:hAnsi="Times New Roman" w:cs="Times New Roman"/>
-          <w:b/>
           <w:sz w:val="28"/>
           <w:szCs w:val="28"/>
         </w:rPr>
@@ -2812,7 +2671,6 @@
       <w:r>
         <w:rPr>
           <w:rFonts w:ascii="Times New Roman" w:hAnsi="Times New Roman" w:cs="Times New Roman"/>
-          <w:b/>
           <w:sz w:val="28"/>
           <w:szCs w:val="28"/>
           <w:lang w:val="en-US"/>
@@ -3382,6 +3240,95 @@
     </w:lvl>
   </w:abstractNum>
   <w:abstractNum w:abstractNumId="3">
+    <w:nsid w:val="31F41E2E"/>
+    <w:multiLevelType w:val="hybridMultilevel"/>
+    <w:tmpl w:val="00DC77C4"/>
+    <w:lvl w:ilvl="0" w:tplc="04190011">
+      <w:start w:val="1"/>
+      <w:numFmt w:val="decimal"/>
+      <w:lvlText w:val="%1)"/>
+      <w:lvlJc w:val="left"/>
+      <w:pPr>
+        <w:ind w:left="720" w:hanging="360"/>
+      </w:pPr>
+      <w:rPr>
+        <w:rFonts w:hint="default"/>
+      </w:rPr>
+    </w:lvl>
+    <w:lvl w:ilvl="1" w:tplc="04190019" w:tentative="1">
+      <w:start w:val="1"/>
+      <w:numFmt w:val="lowerLetter"/>
+      <w:lvlText w:val="%2."/>
+      <w:lvlJc w:val="left"/>
+      <w:pPr>
+        <w:ind w:left="1440" w:hanging="360"/>
+      </w:pPr>
+    </w:lvl>
+    <w:lvl w:ilvl="2" w:tplc="0419001B" w:tentative="1">
+      <w:start w:val="1"/>
+      <w:numFmt w:val="lowerRoman"/>
+      <w:lvlText w:val="%3."/>
+      <w:lvlJc w:val="right"/>
+      <w:pPr>
+        <w:ind w:left="2160" w:hanging="180"/>
+      </w:pPr>
+    </w:lvl>
+    <w:lvl w:ilvl="3" w:tplc="0419000F" w:tentative="1">
+      <w:start w:val="1"/>
+      <w:numFmt w:val="decimal"/>
+      <w:lvlText w:val="%4."/>
+      <w:lvlJc w:val="left"/>
+      <w:pPr>
+        <w:ind w:left="2880" w:hanging="360"/>
+      </w:pPr>
+    </w:lvl>
+    <w:lvl w:ilvl="4" w:tplc="04190019" w:tentative="1">
+      <w:start w:val="1"/>
+      <w:numFmt w:val="lowerLetter"/>
+      <w:lvlText w:val="%5."/>
+      <w:lvlJc w:val="left"/>
+      <w:pPr>
+        <w:ind w:left="3600" w:hanging="360"/>
+      </w:pPr>
+    </w:lvl>
+    <w:lvl w:ilvl="5" w:tplc="0419001B" w:tentative="1">
+      <w:start w:val="1"/>
+      <w:numFmt w:val="lowerRoman"/>
+      <w:lvlText w:val="%6."/>
+      <w:lvlJc w:val="right"/>
+      <w:pPr>
+        <w:ind w:left="4320" w:hanging="180"/>
+      </w:pPr>
+    </w:lvl>
+    <w:lvl w:ilvl="6" w:tplc="0419000F" w:tentative="1">
+      <w:start w:val="1"/>
+      <w:numFmt w:val="decimal"/>
+      <w:lvlText w:val="%7."/>
+      <w:lvlJc w:val="left"/>
+      <w:pPr>
+        <w:ind w:left="5040" w:hanging="360"/>
+      </w:pPr>
+    </w:lvl>
+    <w:lvl w:ilvl="7" w:tplc="04190019" w:tentative="1">
+      <w:start w:val="1"/>
+      <w:numFmt w:val="lowerLetter"/>
+      <w:lvlText w:val="%8."/>
+      <w:lvlJc w:val="left"/>
+      <w:pPr>
+        <w:ind w:left="5760" w:hanging="360"/>
+      </w:pPr>
+    </w:lvl>
+    <w:lvl w:ilvl="8" w:tplc="0419001B" w:tentative="1">
+      <w:start w:val="1"/>
+      <w:numFmt w:val="lowerRoman"/>
+      <w:lvlText w:val="%9."/>
+      <w:lvlJc w:val="right"/>
+      <w:pPr>
+        <w:ind w:left="6480" w:hanging="180"/>
+      </w:pPr>
+    </w:lvl>
+  </w:abstractNum>
+  <w:abstractNum w:abstractNumId="4">
     <w:nsid w:val="3B126FC5"/>
     <w:multiLevelType w:val="hybridMultilevel"/>
     <w:tmpl w:val="5FFA756C"/>
@@ -3494,7 +3441,7 @@
       </w:rPr>
     </w:lvl>
   </w:abstractNum>
-  <w:abstractNum w:abstractNumId="4">
+  <w:abstractNum w:abstractNumId="5">
     <w:nsid w:val="3B9C0EDB"/>
     <w:multiLevelType w:val="multilevel"/>
     <w:tmpl w:val="2B68B894"/>
@@ -3585,7 +3532,7 @@
       </w:pPr>
     </w:lvl>
   </w:abstractNum>
-  <w:abstractNum w:abstractNumId="5">
+  <w:abstractNum w:abstractNumId="6">
     <w:nsid w:val="3C210AD8"/>
     <w:multiLevelType w:val="hybridMultilevel"/>
     <w:tmpl w:val="3D8EBBDA"/>
@@ -3698,7 +3645,7 @@
       </w:rPr>
     </w:lvl>
   </w:abstractNum>
-  <w:abstractNum w:abstractNumId="6">
+  <w:abstractNum w:abstractNumId="7">
     <w:nsid w:val="529B46D3"/>
     <w:multiLevelType w:val="hybridMultilevel"/>
     <w:tmpl w:val="A7AE729C"/>
@@ -3811,7 +3758,7 @@
       </w:rPr>
     </w:lvl>
   </w:abstractNum>
-  <w:abstractNum w:abstractNumId="7">
+  <w:abstractNum w:abstractNumId="8">
     <w:nsid w:val="536B7F4B"/>
     <w:multiLevelType w:val="hybridMultilevel"/>
     <w:tmpl w:val="45FE89D0"/>
@@ -3924,7 +3871,7 @@
       </w:rPr>
     </w:lvl>
   </w:abstractNum>
-  <w:abstractNum w:abstractNumId="8">
+  <w:abstractNum w:abstractNumId="9">
     <w:nsid w:val="54D41F88"/>
     <w:multiLevelType w:val="hybridMultilevel"/>
     <w:tmpl w:val="5E5ED71C"/>
@@ -4037,7 +3984,7 @@
       </w:rPr>
     </w:lvl>
   </w:abstractNum>
-  <w:abstractNum w:abstractNumId="9">
+  <w:abstractNum w:abstractNumId="10">
     <w:nsid w:val="5E785E72"/>
     <w:multiLevelType w:val="hybridMultilevel"/>
     <w:tmpl w:val="2FF639DC"/>
@@ -4151,13 +4098,13 @@
     </w:lvl>
   </w:abstractNum>
   <w:num w:numId="1">
-    <w:abstractNumId w:val="4"/>
+    <w:abstractNumId w:val="5"/>
   </w:num>
   <w:num w:numId="2">
     <w:abstractNumId w:val="0"/>
   </w:num>
   <w:num w:numId="3">
-    <w:abstractNumId w:val="3"/>
+    <w:abstractNumId w:val="4"/>
   </w:num>
   <w:num w:numId="4">
     <w:abstractNumId w:val="2"/>
@@ -4166,19 +4113,22 @@
     <w:abstractNumId w:val="1"/>
   </w:num>
   <w:num w:numId="6">
+    <w:abstractNumId w:val="9"/>
+  </w:num>
+  <w:num w:numId="7">
+    <w:abstractNumId w:val="7"/>
+  </w:num>
+  <w:num w:numId="8">
     <w:abstractNumId w:val="8"/>
   </w:num>
-  <w:num w:numId="7">
+  <w:num w:numId="9">
+    <w:abstractNumId w:val="10"/>
+  </w:num>
+  <w:num w:numId="10">
     <w:abstractNumId w:val="6"/>
   </w:num>
-  <w:num w:numId="8">
-    <w:abstractNumId w:val="7"/>
-  </w:num>
-  <w:num w:numId="9">
-    <w:abstractNumId w:val="9"/>
-  </w:num>
-  <w:num w:numId="10">
-    <w:abstractNumId w:val="5"/>
+  <w:num w:numId="11">
+    <w:abstractNumId w:val="3"/>
   </w:num>
 </w:numbering>
 </file>
@@ -5075,7 +5025,7 @@
 </file>
 
 <file path=customXml/itemProps1.xml><?xml version="1.0" encoding="utf-8"?>
-<ds:datastoreItem xmlns:ds="http://schemas.openxmlformats.org/officeDocument/2006/customXml" ds:itemID="{F9DF4F1A-9419-4846-AF2E-29CD4626F262}">
+<ds:datastoreItem xmlns:ds="http://schemas.openxmlformats.org/officeDocument/2006/customXml" ds:itemID="{E6A70839-8CBE-45AC-9FF6-885B7F2785B5}">
   <ds:schemaRefs>
     <ds:schemaRef ds:uri="http://schemas.openxmlformats.org/officeDocument/2006/bibliography"/>
   </ds:schemaRefs>
